--- a/KNN/Report.docx
+++ b/KNN/Report.docx
@@ -9,6 +9,8 @@
           <w:szCs w:val="56"/>
         </w:rPr>
       </w:pPr>
+      <w:bookmarkStart w:id="0" w:name="_GoBack"/>
+      <w:bookmarkEnd w:id="0"/>
       <w:r>
         <w:rPr>
           <w:sz w:val="56"/>
@@ -36,7 +38,7 @@
           <w:sz w:val="56"/>
           <w:szCs w:val="56"/>
         </w:rPr>
-        <w:t>ASSIGNMENT ____</w:t>
+        <w:t>ASSIGNMENT ___</w:t>
       </w:r>
       <w:r>
         <w:rPr>
@@ -50,7 +52,7 @@
           <w:sz w:val="56"/>
           <w:szCs w:val="56"/>
         </w:rPr>
-        <w:t>________</w:t>
+        <w:t>_________</w:t>
       </w:r>
     </w:p>
     <w:p>
@@ -111,8 +113,32 @@
           <w:sz w:val="40"/>
           <w:szCs w:val="40"/>
         </w:rPr>
-        <w:t>Nithin Vasireddy(nxv160230)</w:t>
-      </w:r>
+        <w:t xml:space="preserve">Nitin </w:t>
+      </w:r>
+      <w:proofErr w:type="spellStart"/>
+      <w:r>
+        <w:rPr>
+          <w:sz w:val="40"/>
+          <w:szCs w:val="40"/>
+        </w:rPr>
+        <w:t>VasiReddy</w:t>
+      </w:r>
+      <w:proofErr w:type="spellEnd"/>
+      <w:r>
+        <w:rPr>
+          <w:sz w:val="40"/>
+          <w:szCs w:val="40"/>
+        </w:rPr>
+        <w:t>(nxv162030)</w:t>
+      </w:r>
+    </w:p>
+    <w:p>
+      <w:pPr>
+        <w:rPr>
+          <w:sz w:val="40"/>
+          <w:szCs w:val="40"/>
+        </w:rPr>
+      </w:pPr>
     </w:p>
     <w:p>
       <w:pPr>
@@ -143,7 +169,7 @@
           <w:sz w:val="40"/>
           <w:szCs w:val="40"/>
         </w:rPr>
-        <w:t xml:space="preserve"> ____________</w:t>
+        <w:t xml:space="preserve"> __</w:t>
       </w:r>
       <w:r>
         <w:rPr>
@@ -157,7 +183,7 @@
           <w:sz w:val="40"/>
           <w:szCs w:val="40"/>
         </w:rPr>
-        <w:t>________</w:t>
+        <w:t>__________________</w:t>
       </w:r>
       <w:r>
         <w:rPr>
@@ -302,310 +328,274 @@
     <w:p>
       <w:pPr>
         <w:rPr>
-          <w:sz w:val="40"/>
-          <w:szCs w:val="40"/>
-        </w:rPr>
-      </w:pPr>
-    </w:p>
-    <w:p>
-      <w:pPr>
-        <w:rPr>
-          <w:sz w:val="40"/>
-          <w:szCs w:val="40"/>
-        </w:rPr>
-      </w:pPr>
-    </w:p>
-    <w:p>
+          <w:sz w:val="28"/>
+          <w:szCs w:val="28"/>
+        </w:rPr>
+      </w:pPr>
+    </w:p>
+    <w:p>
+      <w:pPr>
+        <w:rPr>
+          <w:sz w:val="28"/>
+          <w:szCs w:val="28"/>
+        </w:rPr>
+      </w:pPr>
       <w:r>
         <w:rPr>
           <w:b/>
+          <w:sz w:val="28"/>
+          <w:szCs w:val="28"/>
         </w:rPr>
         <w:lastRenderedPageBreak/>
-        <w:t>Language Used: R</w:t>
-      </w:r>
-    </w:p>
-    <w:p>
+        <w:t xml:space="preserve">Language </w:t>
+      </w:r>
       <w:r>
         <w:rPr>
           <w:b/>
-        </w:rPr>
-        <w:t>Packages Used</w:t>
-      </w:r>
-      <w:r>
-        <w:t>: package ggplot2 and jpeg</w:t>
-      </w:r>
-    </w:p>
-    <w:p/>
-    <w:p>
-      <w:r>
+          <w:sz w:val="28"/>
+          <w:szCs w:val="28"/>
+        </w:rPr>
+        <w:t>Used:</w:t>
+      </w:r>
+      <w:r>
+        <w:rPr>
+          <w:sz w:val="28"/>
+          <w:szCs w:val="28"/>
+        </w:rPr>
+        <w:t xml:space="preserve"> </w:t>
+      </w:r>
+      <w:r>
+        <w:rPr>
+          <w:sz w:val="28"/>
+          <w:szCs w:val="28"/>
+        </w:rPr>
+        <w:t>Python</w:t>
+      </w:r>
+    </w:p>
+    <w:p>
+      <w:pPr>
+        <w:rPr>
+          <w:sz w:val="28"/>
+          <w:szCs w:val="28"/>
+        </w:rPr>
+      </w:pPr>
+    </w:p>
+    <w:p>
+      <w:pPr>
         <w:rPr>
           <w:b/>
-        </w:rPr>
-        <w:t>Steps to compile and Run the program</w:t>
-      </w:r>
-      <w:r>
-        <w:t>:</w:t>
-      </w:r>
-    </w:p>
-    <w:p>
-      <w:r>
-        <w:t>Open the part3.r in RStudio and click on Source.</w:t>
-      </w:r>
-    </w:p>
-    <w:p/>
-    <w:p>
-      <w:r>
-        <w:t>Note: We need to change the path of the input,output dir  file.</w:t>
-      </w:r>
-    </w:p>
-    <w:p/>
-    <w:p>
-      <w:pPr>
+          <w:sz w:val="28"/>
+          <w:szCs w:val="28"/>
+        </w:rPr>
+      </w:pPr>
+      <w:r>
         <w:rPr>
           <w:b/>
-        </w:rPr>
-      </w:pPr>
+          <w:sz w:val="28"/>
+          <w:szCs w:val="28"/>
+        </w:rPr>
+        <w:t xml:space="preserve">Steps to run the </w:t>
+      </w:r>
       <w:r>
         <w:rPr>
           <w:b/>
-        </w:rPr>
-        <w:t>Best Parameters:</w:t>
-      </w:r>
-    </w:p>
-    <w:p>
-      <w:r>
-        <w:t>We have run the program for different images with different number of clusters.</w:t>
-      </w:r>
-    </w:p>
-    <w:p>
-      <w:pPr>
-        <w:tabs>
-          <w:tab w:val="left" w:pos="2500"/>
-        </w:tabs>
-      </w:pPr>
-      <w:r>
-        <w:t>We ran the code for all images</w:t>
-      </w:r>
-      <w:r>
-        <w:t xml:space="preserve"> and  saved the outputs in the clustered image folder.</w:t>
-      </w:r>
-      <w:bookmarkStart w:id="0" w:name="_GoBack"/>
-      <w:bookmarkEnd w:id="0"/>
-      <w:r>
-        <w:t xml:space="preserve"> </w:t>
-      </w:r>
-    </w:p>
-    <w:p>
-      <w:pPr>
+          <w:sz w:val="28"/>
+          <w:szCs w:val="28"/>
+        </w:rPr>
+        <w:t>file:</w:t>
+      </w:r>
+    </w:p>
+    <w:p>
+      <w:pPr>
+        <w:rPr>
+          <w:sz w:val="28"/>
+          <w:szCs w:val="28"/>
+        </w:rPr>
+      </w:pPr>
+    </w:p>
+    <w:p>
+      <w:pPr>
+        <w:rPr>
+          <w:sz w:val="28"/>
+          <w:szCs w:val="28"/>
+        </w:rPr>
+      </w:pPr>
+      <w:r>
+        <w:rPr>
+          <w:sz w:val="28"/>
+          <w:szCs w:val="28"/>
+        </w:rPr>
+        <w:t>Browse to the path where the python file is present.</w:t>
+      </w:r>
+    </w:p>
+    <w:p>
+      <w:pPr>
+        <w:rPr>
+          <w:sz w:val="28"/>
+          <w:szCs w:val="28"/>
+        </w:rPr>
+      </w:pPr>
+      <w:proofErr w:type="spellStart"/>
+      <w:r>
+        <w:rPr>
+          <w:sz w:val="28"/>
+          <w:szCs w:val="28"/>
+        </w:rPr>
+        <w:t>Shift+right</w:t>
+      </w:r>
+      <w:proofErr w:type="spellEnd"/>
+      <w:r>
+        <w:rPr>
+          <w:sz w:val="28"/>
+          <w:szCs w:val="28"/>
+        </w:rPr>
+        <w:t xml:space="preserve"> click and </w:t>
+      </w:r>
+      <w:proofErr w:type="spellStart"/>
+      <w:r>
+        <w:rPr>
+          <w:sz w:val="28"/>
+          <w:szCs w:val="28"/>
+        </w:rPr>
+        <w:t>selct</w:t>
+      </w:r>
+      <w:proofErr w:type="spellEnd"/>
+      <w:r>
+        <w:rPr>
+          <w:sz w:val="28"/>
+          <w:szCs w:val="28"/>
+        </w:rPr>
+        <w:t xml:space="preserve"> Open command prompt here</w:t>
+      </w:r>
+    </w:p>
+    <w:p>
+      <w:pPr>
+        <w:rPr>
+          <w:sz w:val="28"/>
+          <w:szCs w:val="28"/>
+        </w:rPr>
+      </w:pPr>
+    </w:p>
+    <w:p>
+      <w:pPr>
+        <w:rPr>
+          <w:sz w:val="28"/>
+          <w:szCs w:val="28"/>
+        </w:rPr>
+      </w:pPr>
+      <w:r>
+        <w:rPr>
+          <w:sz w:val="28"/>
+          <w:szCs w:val="28"/>
+        </w:rPr>
+        <w:t xml:space="preserve">To run the </w:t>
+      </w:r>
+      <w:r>
+        <w:rPr>
+          <w:sz w:val="28"/>
+          <w:szCs w:val="28"/>
+        </w:rPr>
+        <w:t>file,</w:t>
+      </w:r>
+      <w:r>
+        <w:rPr>
+          <w:sz w:val="28"/>
+          <w:szCs w:val="28"/>
+        </w:rPr>
+        <w:t xml:space="preserve"> type the command as below:</w:t>
+      </w:r>
+    </w:p>
+    <w:p>
+      <w:pPr>
+        <w:rPr>
+          <w:sz w:val="28"/>
+          <w:szCs w:val="28"/>
+        </w:rPr>
+      </w:pPr>
+      <w:r>
+        <w:rPr>
+          <w:sz w:val="28"/>
+          <w:szCs w:val="28"/>
+        </w:rPr>
+        <w:t>python &lt;filename&gt; &lt;</w:t>
+      </w:r>
+      <w:proofErr w:type="spellStart"/>
+      <w:r>
+        <w:rPr>
+          <w:sz w:val="28"/>
+          <w:szCs w:val="28"/>
+        </w:rPr>
+        <w:t>noofCluster</w:t>
+      </w:r>
+      <w:proofErr w:type="spellEnd"/>
+      <w:r>
+        <w:rPr>
+          <w:sz w:val="28"/>
+          <w:szCs w:val="28"/>
+        </w:rPr>
+        <w:t>&gt; &lt;</w:t>
+      </w:r>
+      <w:proofErr w:type="spellStart"/>
+      <w:r>
+        <w:rPr>
+          <w:sz w:val="28"/>
+          <w:szCs w:val="28"/>
+        </w:rPr>
+        <w:t>inputfile</w:t>
+      </w:r>
+      <w:proofErr w:type="spellEnd"/>
+      <w:r>
+        <w:rPr>
+          <w:sz w:val="28"/>
+          <w:szCs w:val="28"/>
+        </w:rPr>
+        <w:t>&gt; &lt;</w:t>
+      </w:r>
+      <w:proofErr w:type="spellStart"/>
+      <w:r>
+        <w:rPr>
+          <w:sz w:val="28"/>
+          <w:szCs w:val="28"/>
+        </w:rPr>
+        <w:t>outputfile</w:t>
+      </w:r>
+      <w:proofErr w:type="spellEnd"/>
+      <w:r>
+        <w:rPr>
+          <w:sz w:val="28"/>
+          <w:szCs w:val="28"/>
+        </w:rPr>
+        <w:t xml:space="preserve">&gt; </w:t>
+      </w:r>
+    </w:p>
+    <w:p>
+      <w:pPr>
+        <w:rPr>
+          <w:sz w:val="28"/>
+          <w:szCs w:val="28"/>
+        </w:rPr>
+      </w:pPr>
+    </w:p>
+    <w:p>
+      <w:pPr>
+        <w:ind w:left="-630" w:firstLine="630"/>
         <w:rPr>
           <w:b/>
+          <w:sz w:val="40"/>
+          <w:szCs w:val="40"/>
         </w:rPr>
       </w:pPr>
       <w:r>
         <w:rPr>
           <w:b/>
-        </w:rPr>
-        <w:t>Sample R Code:</w:t>
-      </w:r>
-    </w:p>
-    <w:p/>
-    <w:p>
-      <w:r>
-        <w:t>library(jpeg)</w:t>
-      </w:r>
-    </w:p>
-    <w:p>
-      <w:r>
-        <w:t>library(ggplot2)</w:t>
-      </w:r>
-    </w:p>
-    <w:p/>
-    <w:p>
-      <w:r>
-        <w:t>#Image 1</w:t>
-      </w:r>
-    </w:p>
-    <w:p>
-      <w:r>
-        <w:t>img &lt;- readJPEG ("C:/Users/perip/Downloads/ML/HomeWork/Assignment6/Part3/image3.jpg")</w:t>
-      </w:r>
-    </w:p>
-    <w:p>
-      <w:r>
-        <w:t>direct = "C:/Users/perip/Downloads/ML/HomeWork/Assignment6/Part3"</w:t>
-      </w:r>
-    </w:p>
-    <w:p>
-      <w:r>
-        <w:t>sub_direct = "clustered_images"</w:t>
-      </w:r>
-    </w:p>
-    <w:p>
-      <w:r>
-        <w:t>imgDm &lt;- dim(img)  # Obtaining the image dimension</w:t>
-      </w:r>
-    </w:p>
-    <w:p/>
-    <w:p>
-      <w:r>
-        <w:t>imgRGB &lt;- data.frame(</w:t>
-      </w:r>
-    </w:p>
-    <w:p>
-      <w:r>
-        <w:t xml:space="preserve">  x = rep(1:imgDm[2], each = imgDm[1]),</w:t>
-      </w:r>
-    </w:p>
-    <w:p>
-      <w:r>
-        <w:t xml:space="preserve">  y = rep(imgDm[1]:1, imgDm[2]),</w:t>
-      </w:r>
-    </w:p>
-    <w:p>
-      <w:r>
-        <w:t xml:space="preserve">  R = as.vector(img[,,1]),</w:t>
-      </w:r>
-    </w:p>
-    <w:p>
-      <w:r>
-        <w:t xml:space="preserve">  G = as.vector(img[,,2]),</w:t>
-      </w:r>
-    </w:p>
-    <w:p>
-      <w:r>
-        <w:t xml:space="preserve">  B = as.vector(img[,,3])</w:t>
-      </w:r>
-    </w:p>
-    <w:p>
-      <w:r>
-        <w:t>)</w:t>
-      </w:r>
-    </w:p>
-    <w:p/>
-    <w:p>
-      <w:r>
-        <w:t>kClusters &lt;- 2</w:t>
-      </w:r>
-    </w:p>
-    <w:p>
-      <w:r>
-        <w:t>kMeans &lt;- kmeans(imgRGB[, c("R", "G", "B")], centers = kClusters)</w:t>
-      </w:r>
-    </w:p>
-    <w:p>
-      <w:r>
-        <w:t>kColours &lt;- rgb(kMeans$centers[kMeans$cluster,])</w:t>
-      </w:r>
-    </w:p>
-    <w:p/>
-    <w:p>
-      <w:r>
-        <w:t xml:space="preserve">ggp&lt;-ggplot(data = imgRGB, aes(x = x, y = y)) + </w:t>
-      </w:r>
-    </w:p>
-    <w:p>
-      <w:r>
-        <w:t xml:space="preserve">  geom_point(colour = kColours) +</w:t>
-      </w:r>
-    </w:p>
-    <w:p>
-      <w:r>
-        <w:t xml:space="preserve">  labs(title = paste("k-Means Clustering of", kClusters, "Colours")) +</w:t>
-      </w:r>
-    </w:p>
-    <w:p>
-      <w:r>
-        <w:t xml:space="preserve">  xlab("x") +</w:t>
-      </w:r>
-    </w:p>
-    <w:p>
-      <w:r>
-        <w:t xml:space="preserve">  ylab("y") </w:t>
-      </w:r>
-    </w:p>
-    <w:p>
-      <w:r>
-        <w:t>dir.create(file.path(direct,sub_direct),showWarnings = FALSE)</w:t>
-      </w:r>
-    </w:p>
-    <w:p>
-      <w:r>
-        <w:t>setwd(file.path(direct,sub_direct))</w:t>
-      </w:r>
-    </w:p>
-    <w:p>
-      <w:r>
-        <w:t>ggsave(ggp, file = "image3_2.jpg")</w:t>
-      </w:r>
-    </w:p>
-    <w:p/>
-    <w:p/>
-    <w:p>
-      <w:pPr>
-        <w:rPr>
-          <w:sz w:val="28"/>
-          <w:szCs w:val="28"/>
-        </w:rPr>
-      </w:pPr>
-      <w:r>
-        <w:rPr>
-          <w:b/>
-          <w:sz w:val="28"/>
-          <w:szCs w:val="28"/>
-        </w:rPr>
-        <w:lastRenderedPageBreak/>
-        <w:t>Output Images</w:t>
-      </w:r>
-      <w:r>
-        <w:rPr>
-          <w:b/>
-          <w:sz w:val="28"/>
-          <w:szCs w:val="28"/>
-        </w:rPr>
-        <w:t>:</w:t>
-      </w:r>
-    </w:p>
-    <w:p>
-      <w:pPr>
-        <w:rPr>
-          <w:sz w:val="28"/>
-          <w:szCs w:val="28"/>
-        </w:rPr>
-      </w:pPr>
-    </w:p>
-    <w:p>
-      <w:pPr>
-        <w:rPr>
-          <w:sz w:val="28"/>
-          <w:szCs w:val="28"/>
-        </w:rPr>
-      </w:pPr>
-    </w:p>
-    <w:p>
-      <w:pPr>
-        <w:rPr>
-          <w:sz w:val="28"/>
-          <w:szCs w:val="28"/>
-        </w:rPr>
-      </w:pPr>
-    </w:p>
-    <w:p>
-      <w:pPr>
-        <w:rPr>
-          <w:sz w:val="28"/>
-          <w:szCs w:val="28"/>
-        </w:rPr>
-      </w:pPr>
-      <w:r>
-        <w:rPr>
           <w:noProof/>
-          <w:sz w:val="28"/>
-          <w:szCs w:val="28"/>
+          <w:sz w:val="40"/>
+          <w:szCs w:val="40"/>
         </w:rPr>
         <w:drawing>
-          <wp:inline distT="0" distB="0" distL="0" distR="0" wp14:anchorId="7515E0CF" wp14:editId="6E0AD08A">
-            <wp:extent cx="5899150" cy="5899150"/>
-            <wp:effectExtent l="0" t="0" r="6350" b="6350"/>
+          <wp:inline distT="0" distB="0" distL="0" distR="0" wp14:anchorId="4AE4061A" wp14:editId="266CE073">
+            <wp:extent cx="6477000" cy="3685945"/>
+            <wp:effectExtent l="0" t="0" r="0" b="0"/>
             <wp:docPr id="1" name="Picture 1"/>
             <wp:cNvGraphicFramePr>
               <a:graphicFrameLocks xmlns:a="http://schemas.openxmlformats.org/drawingml/2006/main" noChangeAspect="1"/>
@@ -614,29 +604,36 @@
               <a:graphicData uri="http://schemas.openxmlformats.org/drawingml/2006/picture">
                 <pic:pic xmlns:pic="http://schemas.openxmlformats.org/drawingml/2006/picture">
                   <pic:nvPicPr>
-                    <pic:cNvPr id="1" name="image1_10.jpg"/>
+                    <pic:cNvPr id="1" name="Screenshot (166).png"/>
                     <pic:cNvPicPr/>
                   </pic:nvPicPr>
-                  <pic:blipFill>
-                    <a:blip r:embed="rId6" cstate="print">
+                  <pic:blipFill rotWithShape="1">
+                    <a:blip r:embed="rId4">
                       <a:extLst>
                         <a:ext uri="{28A0092B-C50C-407E-A947-70E740481C1C}">
                           <a14:useLocalDpi xmlns:a14="http://schemas.microsoft.com/office/drawing/2010/main" val="0"/>
                         </a:ext>
                       </a:extLst>
                     </a:blip>
-                    <a:stretch>
-                      <a:fillRect/>
-                    </a:stretch>
+                    <a:srcRect b="60874"/>
+                    <a:stretch/>
                   </pic:blipFill>
-                  <pic:spPr>
+                  <pic:spPr bwMode="auto">
                     <a:xfrm>
                       <a:off x="0" y="0"/>
-                      <a:ext cx="5899150" cy="5899150"/>
+                      <a:ext cx="6480599" cy="3687993"/>
                     </a:xfrm>
                     <a:prstGeom prst="rect">
                       <a:avLst/>
                     </a:prstGeom>
+                    <a:ln>
+                      <a:noFill/>
+                    </a:ln>
+                    <a:extLst>
+                      <a:ext uri="{53640926-AAD7-44D8-BBD7-CCE9431645EC}">
+                        <a14:shadowObscured xmlns:a14="http://schemas.microsoft.com/office/drawing/2010/main"/>
+                      </a:ext>
+                    </a:extLst>
                   </pic:spPr>
                 </pic:pic>
               </a:graphicData>
@@ -648,168 +645,1639 @@
     <w:p>
       <w:pPr>
         <w:rPr>
-          <w:sz w:val="28"/>
-          <w:szCs w:val="28"/>
-        </w:rPr>
-      </w:pPr>
-    </w:p>
-    <w:p>
-      <w:pPr>
-        <w:rPr>
-          <w:sz w:val="28"/>
-          <w:szCs w:val="28"/>
-        </w:rPr>
-      </w:pPr>
-    </w:p>
-    <w:p>
-      <w:pPr>
-        <w:rPr>
-          <w:sz w:val="28"/>
-          <w:szCs w:val="28"/>
-        </w:rPr>
-      </w:pPr>
-    </w:p>
-    <w:p>
-      <w:pPr>
-        <w:rPr>
-          <w:sz w:val="28"/>
-          <w:szCs w:val="28"/>
-        </w:rPr>
-      </w:pPr>
-    </w:p>
-    <w:p>
-      <w:pPr>
-        <w:rPr>
-          <w:sz w:val="28"/>
-          <w:szCs w:val="28"/>
-        </w:rPr>
-      </w:pPr>
-      <w:r>
-        <w:rPr>
-          <w:noProof/>
+          <w:b/>
+          <w:sz w:val="40"/>
+          <w:szCs w:val="40"/>
+        </w:rPr>
+      </w:pPr>
+    </w:p>
+    <w:p>
+      <w:pPr>
+        <w:rPr>
+          <w:b/>
+          <w:sz w:val="40"/>
+          <w:szCs w:val="40"/>
+        </w:rPr>
+      </w:pPr>
+    </w:p>
+    <w:p>
+      <w:pPr>
+        <w:rPr>
+          <w:b/>
+          <w:sz w:val="40"/>
+          <w:szCs w:val="40"/>
+        </w:rPr>
+      </w:pPr>
+      <w:r>
+        <w:rPr>
+          <w:b/>
+          <w:sz w:val="40"/>
+          <w:szCs w:val="40"/>
+        </w:rPr>
+        <w:t>Details of the Run:</w:t>
+      </w:r>
+    </w:p>
+    <w:p>
+      <w:pPr>
+        <w:rPr>
+          <w:rFonts w:cstheme="minorHAnsi"/>
+          <w:sz w:val="28"/>
+          <w:szCs w:val="28"/>
+        </w:rPr>
+      </w:pPr>
+      <w:r>
+        <w:rPr>
+          <w:rFonts w:cstheme="minorHAnsi"/>
+          <w:sz w:val="28"/>
+          <w:szCs w:val="28"/>
+        </w:rPr>
+        <w:t>1)For k=5</w:t>
+      </w:r>
+    </w:p>
+    <w:p>
+      <w:pPr>
+        <w:rPr>
+          <w:rFonts w:cstheme="minorHAnsi"/>
+          <w:sz w:val="28"/>
+          <w:szCs w:val="28"/>
+        </w:rPr>
+      </w:pPr>
+      <w:r>
+        <w:rPr>
+          <w:rFonts w:cstheme="minorHAnsi"/>
+          <w:sz w:val="28"/>
+          <w:szCs w:val="28"/>
+        </w:rPr>
+        <w:t>Cluster : 1</w:t>
+      </w:r>
+    </w:p>
+    <w:p>
+      <w:pPr>
+        <w:rPr>
+          <w:rFonts w:cstheme="minorHAnsi"/>
+          <w:sz w:val="28"/>
+          <w:szCs w:val="28"/>
+        </w:rPr>
+      </w:pPr>
+      <w:r>
+        <w:rPr>
+          <w:rFonts w:cstheme="minorHAnsi"/>
+          <w:sz w:val="28"/>
+          <w:szCs w:val="28"/>
+        </w:rPr>
+        <w:t>3,14,16,18,25,26,40,42,50,56,69,80,91,100,</w:t>
+      </w:r>
+    </w:p>
+    <w:p>
+      <w:pPr>
+        <w:rPr>
+          <w:rFonts w:cstheme="minorHAnsi"/>
+          <w:sz w:val="28"/>
+          <w:szCs w:val="28"/>
+        </w:rPr>
+      </w:pPr>
+      <w:r>
+        <w:rPr>
+          <w:rFonts w:cstheme="minorHAnsi"/>
+          <w:sz w:val="28"/>
+          <w:szCs w:val="28"/>
+        </w:rPr>
+        <w:t>Cluster : 2</w:t>
+      </w:r>
+    </w:p>
+    <w:p>
+      <w:pPr>
+        <w:rPr>
+          <w:rFonts w:cstheme="minorHAnsi"/>
+          <w:sz w:val="28"/>
+          <w:szCs w:val="28"/>
+        </w:rPr>
+      </w:pPr>
+      <w:r>
+        <w:rPr>
+          <w:rFonts w:cstheme="minorHAnsi"/>
+          <w:sz w:val="28"/>
+          <w:szCs w:val="28"/>
+        </w:rPr>
+        <w:t>5,7,9,15,23,30,31,35,43,44,45,46,47,49,62,66,67,76,79,81,86,87,90,</w:t>
+      </w:r>
+    </w:p>
+    <w:p>
+      <w:pPr>
+        <w:rPr>
+          <w:rFonts w:cstheme="minorHAnsi"/>
+          <w:sz w:val="28"/>
+          <w:szCs w:val="28"/>
+        </w:rPr>
+      </w:pPr>
+      <w:r>
+        <w:rPr>
+          <w:rFonts w:cstheme="minorHAnsi"/>
+          <w:sz w:val="28"/>
+          <w:szCs w:val="28"/>
+        </w:rPr>
+        <w:t>Cluster : 3</w:t>
+      </w:r>
+    </w:p>
+    <w:p>
+      <w:pPr>
+        <w:rPr>
+          <w:rFonts w:cstheme="minorHAnsi"/>
+          <w:sz w:val="28"/>
+          <w:szCs w:val="28"/>
+        </w:rPr>
+      </w:pPr>
+      <w:r>
+        <w:rPr>
+          <w:rFonts w:cstheme="minorHAnsi"/>
           <w:sz w:val="28"/>
           <w:szCs w:val="28"/>
         </w:rPr>
         <w:lastRenderedPageBreak/>
-        <w:drawing>
-          <wp:inline distT="0" distB="0" distL="0" distR="0" wp14:anchorId="175386F3" wp14:editId="5C22EAC2">
-            <wp:extent cx="5943600" cy="5943600"/>
-            <wp:effectExtent l="0" t="0" r="0" b="0"/>
-            <wp:docPr id="2" name="Picture 2"/>
-            <wp:cNvGraphicFramePr>
-              <a:graphicFrameLocks xmlns:a="http://schemas.openxmlformats.org/drawingml/2006/main" noChangeAspect="1"/>
-            </wp:cNvGraphicFramePr>
-            <a:graphic xmlns:a="http://schemas.openxmlformats.org/drawingml/2006/main">
-              <a:graphicData uri="http://schemas.openxmlformats.org/drawingml/2006/picture">
-                <pic:pic xmlns:pic="http://schemas.openxmlformats.org/drawingml/2006/picture">
-                  <pic:nvPicPr>
-                    <pic:cNvPr id="2" name="image2_5.jpg"/>
-                    <pic:cNvPicPr/>
-                  </pic:nvPicPr>
-                  <pic:blipFill>
-                    <a:blip r:embed="rId7" cstate="print">
-                      <a:extLst>
-                        <a:ext uri="{28A0092B-C50C-407E-A947-70E740481C1C}">
-                          <a14:useLocalDpi xmlns:a14="http://schemas.microsoft.com/office/drawing/2010/main" val="0"/>
-                        </a:ext>
-                      </a:extLst>
-                    </a:blip>
-                    <a:stretch>
-                      <a:fillRect/>
-                    </a:stretch>
-                  </pic:blipFill>
-                  <pic:spPr>
-                    <a:xfrm>
-                      <a:off x="0" y="0"/>
-                      <a:ext cx="5943600" cy="5943600"/>
-                    </a:xfrm>
-                    <a:prstGeom prst="rect">
-                      <a:avLst/>
-                    </a:prstGeom>
-                  </pic:spPr>
-                </pic:pic>
-              </a:graphicData>
-            </a:graphic>
-          </wp:inline>
-        </w:drawing>
-      </w:r>
-    </w:p>
-    <w:p>
-      <w:pPr>
-        <w:rPr>
-          <w:sz w:val="28"/>
-          <w:szCs w:val="28"/>
-        </w:rPr>
-      </w:pPr>
-    </w:p>
-    <w:p>
-      <w:pPr>
-        <w:rPr>
-          <w:sz w:val="28"/>
-          <w:szCs w:val="28"/>
-        </w:rPr>
-      </w:pPr>
-      <w:r>
-        <w:rPr>
-          <w:noProof/>
+        <w:t>4,11,22,28,32,33,36,37,48,52,59,60,64,68,70,71,72,82,83,84,92,95,96,</w:t>
+      </w:r>
+    </w:p>
+    <w:p>
+      <w:pPr>
+        <w:rPr>
+          <w:rFonts w:cstheme="minorHAnsi"/>
+          <w:sz w:val="28"/>
+          <w:szCs w:val="28"/>
+        </w:rPr>
+      </w:pPr>
+      <w:r>
+        <w:rPr>
+          <w:rFonts w:cstheme="minorHAnsi"/>
+          <w:sz w:val="28"/>
+          <w:szCs w:val="28"/>
+        </w:rPr>
+        <w:t>Cluster : 4</w:t>
+      </w:r>
+    </w:p>
+    <w:p>
+      <w:pPr>
+        <w:rPr>
+          <w:rFonts w:cstheme="minorHAnsi"/>
+          <w:sz w:val="28"/>
+          <w:szCs w:val="28"/>
+        </w:rPr>
+      </w:pPr>
+      <w:r>
+        <w:rPr>
+          <w:rFonts w:cstheme="minorHAnsi"/>
+          <w:sz w:val="28"/>
+          <w:szCs w:val="28"/>
+        </w:rPr>
+        <w:t>1,2,6,8,10,12,13,17,19,20,24,27,29,34,38,39,41,51,53,54,55,57,58,61,63,65,73,75,77,78,85,88,89,93,94,97,98,99,</w:t>
+      </w:r>
+    </w:p>
+    <w:p>
+      <w:pPr>
+        <w:rPr>
+          <w:rFonts w:cstheme="minorHAnsi"/>
+          <w:sz w:val="28"/>
+          <w:szCs w:val="28"/>
+        </w:rPr>
+      </w:pPr>
+      <w:r>
+        <w:rPr>
+          <w:rFonts w:cstheme="minorHAnsi"/>
+          <w:sz w:val="28"/>
+          <w:szCs w:val="28"/>
+        </w:rPr>
+        <w:t>Cluster : 5</w:t>
+      </w:r>
+    </w:p>
+    <w:p>
+      <w:pPr>
+        <w:rPr>
+          <w:rFonts w:cstheme="minorHAnsi"/>
+          <w:sz w:val="28"/>
+          <w:szCs w:val="28"/>
+        </w:rPr>
+      </w:pPr>
+      <w:r>
+        <w:rPr>
+          <w:rFonts w:cstheme="minorHAnsi"/>
+          <w:sz w:val="28"/>
+          <w:szCs w:val="28"/>
+        </w:rPr>
+        <w:t>21,74,</w:t>
+      </w:r>
+    </w:p>
+    <w:p>
+      <w:pPr>
+        <w:rPr>
+          <w:rFonts w:cstheme="minorHAnsi"/>
+          <w:sz w:val="28"/>
+          <w:szCs w:val="28"/>
+        </w:rPr>
+      </w:pPr>
+      <w:r>
+        <w:rPr>
+          <w:rFonts w:cstheme="minorHAnsi"/>
+          <w:sz w:val="28"/>
+          <w:szCs w:val="28"/>
+        </w:rPr>
+        <w:t>The value of SSE :0.007265111111111113</w:t>
+      </w:r>
+    </w:p>
+    <w:p>
+      <w:pPr>
+        <w:rPr>
+          <w:rFonts w:cstheme="minorHAnsi"/>
+          <w:sz w:val="28"/>
+          <w:szCs w:val="28"/>
+        </w:rPr>
+      </w:pPr>
+    </w:p>
+    <w:p>
+      <w:pPr>
+        <w:rPr>
+          <w:rFonts w:cstheme="minorHAnsi"/>
+          <w:sz w:val="28"/>
+          <w:szCs w:val="28"/>
+        </w:rPr>
+      </w:pPr>
+      <w:r>
+        <w:rPr>
+          <w:rFonts w:cstheme="minorHAnsi"/>
+          <w:sz w:val="28"/>
+          <w:szCs w:val="28"/>
+        </w:rPr>
+        <w:t>2)k=6</w:t>
+      </w:r>
+    </w:p>
+    <w:p>
+      <w:pPr>
+        <w:rPr>
+          <w:rFonts w:cstheme="minorHAnsi"/>
+          <w:sz w:val="28"/>
+          <w:szCs w:val="28"/>
+        </w:rPr>
+      </w:pPr>
+      <w:r>
+        <w:rPr>
+          <w:rFonts w:cstheme="minorHAnsi"/>
+          <w:sz w:val="28"/>
+          <w:szCs w:val="28"/>
+        </w:rPr>
+        <w:t>Cluster : 1</w:t>
+      </w:r>
+    </w:p>
+    <w:p>
+      <w:pPr>
+        <w:rPr>
+          <w:rFonts w:cstheme="minorHAnsi"/>
+          <w:sz w:val="28"/>
+          <w:szCs w:val="28"/>
+        </w:rPr>
+      </w:pPr>
+      <w:r>
+        <w:rPr>
+          <w:rFonts w:cstheme="minorHAnsi"/>
+          <w:sz w:val="28"/>
+          <w:szCs w:val="28"/>
+        </w:rPr>
+        <w:t>3,4,11,32,38,52,56,59,60,64,70,</w:t>
+      </w:r>
+    </w:p>
+    <w:p>
+      <w:pPr>
+        <w:rPr>
+          <w:rFonts w:cstheme="minorHAnsi"/>
+          <w:sz w:val="28"/>
+          <w:szCs w:val="28"/>
+        </w:rPr>
+      </w:pPr>
+      <w:r>
+        <w:rPr>
+          <w:rFonts w:cstheme="minorHAnsi"/>
+          <w:sz w:val="28"/>
+          <w:szCs w:val="28"/>
+        </w:rPr>
+        <w:t>Cluster : 2</w:t>
+      </w:r>
+    </w:p>
+    <w:p>
+      <w:pPr>
+        <w:rPr>
+          <w:rFonts w:cstheme="minorHAnsi"/>
+          <w:sz w:val="28"/>
+          <w:szCs w:val="28"/>
+        </w:rPr>
+      </w:pPr>
+      <w:r>
+        <w:rPr>
+          <w:rFonts w:cstheme="minorHAnsi"/>
+          <w:sz w:val="28"/>
+          <w:szCs w:val="28"/>
+        </w:rPr>
+        <w:t>22,28,33,36,37,48,68,71,72,82,83,91,92,95,96,</w:t>
+      </w:r>
+    </w:p>
+    <w:p>
+      <w:pPr>
+        <w:rPr>
+          <w:rFonts w:cstheme="minorHAnsi"/>
+          <w:sz w:val="28"/>
+          <w:szCs w:val="28"/>
+        </w:rPr>
+      </w:pPr>
+      <w:r>
+        <w:rPr>
+          <w:rFonts w:cstheme="minorHAnsi"/>
+          <w:sz w:val="28"/>
+          <w:szCs w:val="28"/>
+        </w:rPr>
+        <w:t>Cluster : 3</w:t>
+      </w:r>
+    </w:p>
+    <w:p>
+      <w:pPr>
+        <w:rPr>
+          <w:rFonts w:cstheme="minorHAnsi"/>
+          <w:sz w:val="28"/>
+          <w:szCs w:val="28"/>
+        </w:rPr>
+      </w:pPr>
+      <w:r>
+        <w:rPr>
+          <w:rFonts w:cstheme="minorHAnsi"/>
+          <w:sz w:val="28"/>
+          <w:szCs w:val="28"/>
+        </w:rPr>
+        <w:t>5,7,9,15,23,30,31,35,43,44,45,46,47,49,62,66,67,76,79,81,86,87,90,</w:t>
+      </w:r>
+    </w:p>
+    <w:p>
+      <w:pPr>
+        <w:rPr>
+          <w:rFonts w:cstheme="minorHAnsi"/>
+          <w:sz w:val="28"/>
+          <w:szCs w:val="28"/>
+        </w:rPr>
+      </w:pPr>
+      <w:r>
+        <w:rPr>
+          <w:rFonts w:cstheme="minorHAnsi"/>
+          <w:sz w:val="28"/>
+          <w:szCs w:val="28"/>
+        </w:rPr>
+        <w:t>Cluster : 4</w:t>
+      </w:r>
+    </w:p>
+    <w:p>
+      <w:pPr>
+        <w:rPr>
+          <w:rFonts w:cstheme="minorHAnsi"/>
+          <w:sz w:val="28"/>
+          <w:szCs w:val="28"/>
+        </w:rPr>
+      </w:pPr>
+      <w:r>
+        <w:rPr>
+          <w:rFonts w:cstheme="minorHAnsi"/>
+          <w:sz w:val="28"/>
+          <w:szCs w:val="28"/>
+        </w:rPr>
+        <w:t>18,21,74,</w:t>
+      </w:r>
+    </w:p>
+    <w:p>
+      <w:pPr>
+        <w:rPr>
+          <w:rFonts w:cstheme="minorHAnsi"/>
+          <w:sz w:val="28"/>
+          <w:szCs w:val="28"/>
+        </w:rPr>
+      </w:pPr>
+      <w:r>
+        <w:rPr>
+          <w:rFonts w:cstheme="minorHAnsi"/>
+          <w:sz w:val="28"/>
+          <w:szCs w:val="28"/>
+        </w:rPr>
+        <w:t>Cluster : 5</w:t>
+      </w:r>
+    </w:p>
+    <w:p>
+      <w:pPr>
+        <w:rPr>
+          <w:rFonts w:cstheme="minorHAnsi"/>
+          <w:sz w:val="28"/>
+          <w:szCs w:val="28"/>
+        </w:rPr>
+      </w:pPr>
+      <w:r>
+        <w:rPr>
+          <w:rFonts w:cstheme="minorHAnsi"/>
+          <w:sz w:val="28"/>
+          <w:szCs w:val="28"/>
+        </w:rPr>
+        <w:t>14,16,25,26,40,42,50,69,80,84,100,</w:t>
+      </w:r>
+    </w:p>
+    <w:p>
+      <w:pPr>
+        <w:rPr>
+          <w:rFonts w:cstheme="minorHAnsi"/>
+          <w:sz w:val="28"/>
+          <w:szCs w:val="28"/>
+        </w:rPr>
+      </w:pPr>
+      <w:r>
+        <w:rPr>
+          <w:rFonts w:cstheme="minorHAnsi"/>
+          <w:sz w:val="28"/>
+          <w:szCs w:val="28"/>
+        </w:rPr>
+        <w:t>Cluster : 6</w:t>
+      </w:r>
+    </w:p>
+    <w:p>
+      <w:pPr>
+        <w:rPr>
+          <w:rFonts w:cstheme="minorHAnsi"/>
+          <w:sz w:val="28"/>
+          <w:szCs w:val="28"/>
+        </w:rPr>
+      </w:pPr>
+      <w:r>
+        <w:rPr>
+          <w:rFonts w:cstheme="minorHAnsi"/>
+          <w:sz w:val="28"/>
+          <w:szCs w:val="28"/>
+        </w:rPr>
+        <w:t>1,2,6,8,10,12,13,17,19,20,24,27,29,34,39,41,51,53,54,55,57,58,61,63,65,73,75,77,78,85,88,89,93,94,97,98,99,</w:t>
+      </w:r>
+    </w:p>
+    <w:p>
+      <w:pPr>
+        <w:rPr>
+          <w:rFonts w:cstheme="minorHAnsi"/>
+          <w:sz w:val="28"/>
+          <w:szCs w:val="28"/>
+        </w:rPr>
+      </w:pPr>
+      <w:r>
+        <w:rPr>
+          <w:rFonts w:cstheme="minorHAnsi"/>
+          <w:sz w:val="28"/>
+          <w:szCs w:val="28"/>
+        </w:rPr>
+        <w:t>The value of SSE :0.057407912049861475</w:t>
+      </w:r>
+    </w:p>
+    <w:p>
+      <w:pPr>
+        <w:rPr>
+          <w:rFonts w:cstheme="minorHAnsi"/>
+          <w:sz w:val="28"/>
+          <w:szCs w:val="28"/>
+        </w:rPr>
+      </w:pPr>
+    </w:p>
+    <w:p>
+      <w:pPr>
+        <w:rPr>
+          <w:rFonts w:cstheme="minorHAnsi"/>
+          <w:sz w:val="28"/>
+          <w:szCs w:val="28"/>
+        </w:rPr>
+      </w:pPr>
+      <w:r>
+        <w:rPr>
+          <w:rFonts w:cstheme="minorHAnsi"/>
+          <w:sz w:val="28"/>
+          <w:szCs w:val="28"/>
+        </w:rPr>
+        <w:t>3</w:t>
+      </w:r>
+      <w:r>
+        <w:rPr>
+          <w:rFonts w:cstheme="minorHAnsi"/>
+          <w:sz w:val="28"/>
+          <w:szCs w:val="28"/>
+        </w:rPr>
+        <w:t>)</w:t>
+      </w:r>
+      <w:r>
+        <w:rPr>
+          <w:rFonts w:cstheme="minorHAnsi"/>
+          <w:sz w:val="28"/>
+          <w:szCs w:val="28"/>
+        </w:rPr>
+        <w:t>k=7</w:t>
+      </w:r>
+    </w:p>
+    <w:p>
+      <w:pPr>
+        <w:rPr>
+          <w:rFonts w:cstheme="minorHAnsi"/>
+          <w:sz w:val="28"/>
+          <w:szCs w:val="28"/>
+        </w:rPr>
+      </w:pPr>
+      <w:r>
+        <w:rPr>
+          <w:rFonts w:cstheme="minorHAnsi"/>
+          <w:sz w:val="28"/>
+          <w:szCs w:val="28"/>
+        </w:rPr>
+        <w:t>Cluster : 1</w:t>
+      </w:r>
+    </w:p>
+    <w:p>
+      <w:pPr>
+        <w:rPr>
+          <w:rFonts w:cstheme="minorHAnsi"/>
+          <w:sz w:val="28"/>
+          <w:szCs w:val="28"/>
+        </w:rPr>
+      </w:pPr>
+      <w:r>
+        <w:rPr>
+          <w:rFonts w:cstheme="minorHAnsi"/>
+          <w:sz w:val="28"/>
+          <w:szCs w:val="28"/>
+        </w:rPr>
+        <w:t>21,74,</w:t>
+      </w:r>
+    </w:p>
+    <w:p>
+      <w:pPr>
+        <w:rPr>
+          <w:rFonts w:cstheme="minorHAnsi"/>
+          <w:sz w:val="28"/>
+          <w:szCs w:val="28"/>
+        </w:rPr>
+      </w:pPr>
+      <w:r>
+        <w:rPr>
+          <w:rFonts w:cstheme="minorHAnsi"/>
+          <w:sz w:val="28"/>
+          <w:szCs w:val="28"/>
+        </w:rPr>
+        <w:t>Cluster : 2</w:t>
+      </w:r>
+    </w:p>
+    <w:p>
+      <w:pPr>
+        <w:rPr>
+          <w:rFonts w:cstheme="minorHAnsi"/>
+          <w:sz w:val="28"/>
+          <w:szCs w:val="28"/>
+        </w:rPr>
+      </w:pPr>
+      <w:r>
+        <w:rPr>
+          <w:rFonts w:cstheme="minorHAnsi"/>
+          <w:sz w:val="28"/>
+          <w:szCs w:val="28"/>
+        </w:rPr>
+        <w:t>1,2,8,17,24,29,34,39,51,53,57,58,61,63,65,94,98,99,</w:t>
+      </w:r>
+    </w:p>
+    <w:p>
+      <w:pPr>
+        <w:rPr>
+          <w:rFonts w:cstheme="minorHAnsi"/>
+          <w:sz w:val="28"/>
+          <w:szCs w:val="28"/>
+        </w:rPr>
+      </w:pPr>
+      <w:r>
+        <w:rPr>
+          <w:rFonts w:cstheme="minorHAnsi"/>
+          <w:sz w:val="28"/>
+          <w:szCs w:val="28"/>
+        </w:rPr>
+        <w:t>Cluster : 3</w:t>
+      </w:r>
+    </w:p>
+    <w:p>
+      <w:pPr>
+        <w:rPr>
+          <w:rFonts w:cstheme="minorHAnsi"/>
+          <w:sz w:val="28"/>
+          <w:szCs w:val="28"/>
+        </w:rPr>
+      </w:pPr>
+      <w:r>
+        <w:rPr>
+          <w:rFonts w:cstheme="minorHAnsi"/>
+          <w:sz w:val="28"/>
+          <w:szCs w:val="28"/>
+        </w:rPr>
+        <w:t>14,18,25,26,40,42,50,69,80,100,</w:t>
+      </w:r>
+    </w:p>
+    <w:p>
+      <w:pPr>
+        <w:rPr>
+          <w:rFonts w:cstheme="minorHAnsi"/>
+          <w:sz w:val="28"/>
+          <w:szCs w:val="28"/>
+        </w:rPr>
+      </w:pPr>
+      <w:r>
+        <w:rPr>
+          <w:rFonts w:cstheme="minorHAnsi"/>
+          <w:sz w:val="28"/>
+          <w:szCs w:val="28"/>
+        </w:rPr>
+        <w:t>Cluster : 4</w:t>
+      </w:r>
+    </w:p>
+    <w:p>
+      <w:pPr>
+        <w:rPr>
+          <w:rFonts w:cstheme="minorHAnsi"/>
+          <w:sz w:val="28"/>
+          <w:szCs w:val="28"/>
+        </w:rPr>
+      </w:pPr>
+      <w:r>
+        <w:rPr>
+          <w:rFonts w:cstheme="minorHAnsi"/>
+          <w:sz w:val="28"/>
+          <w:szCs w:val="28"/>
+        </w:rPr>
+        <w:t>6,10,12,13,19,20,27,41,54,55,73,75,77,78,85,88,89,93,97</w:t>
+      </w:r>
+    </w:p>
+    <w:p>
+      <w:pPr>
+        <w:rPr>
+          <w:rFonts w:cstheme="minorHAnsi"/>
+          <w:sz w:val="28"/>
+          <w:szCs w:val="28"/>
+        </w:rPr>
+      </w:pPr>
+      <w:r>
+        <w:rPr>
+          <w:rFonts w:cstheme="minorHAnsi"/>
+          <w:sz w:val="28"/>
+          <w:szCs w:val="28"/>
+        </w:rPr>
+        <w:t>Cluster : 5</w:t>
+      </w:r>
+    </w:p>
+    <w:p>
+      <w:pPr>
+        <w:rPr>
+          <w:rFonts w:cstheme="minorHAnsi"/>
+          <w:sz w:val="28"/>
+          <w:szCs w:val="28"/>
+        </w:rPr>
+      </w:pPr>
+      <w:r>
+        <w:rPr>
+          <w:rFonts w:cstheme="minorHAnsi"/>
+          <w:sz w:val="28"/>
+          <w:szCs w:val="28"/>
+        </w:rPr>
+        <w:t>11,22,28,33,36,37,48,68,70,71,72,82,83,84,91,92,95,96,</w:t>
+      </w:r>
+    </w:p>
+    <w:p>
+      <w:pPr>
+        <w:rPr>
+          <w:rFonts w:cstheme="minorHAnsi"/>
+          <w:sz w:val="28"/>
+          <w:szCs w:val="28"/>
+        </w:rPr>
+      </w:pPr>
+      <w:r>
+        <w:rPr>
+          <w:rFonts w:cstheme="minorHAnsi"/>
+          <w:sz w:val="28"/>
+          <w:szCs w:val="28"/>
+        </w:rPr>
+        <w:t>Cluster : 6</w:t>
+      </w:r>
+    </w:p>
+    <w:p>
+      <w:pPr>
+        <w:rPr>
+          <w:rFonts w:cstheme="minorHAnsi"/>
+          <w:sz w:val="28"/>
+          <w:szCs w:val="28"/>
+        </w:rPr>
+      </w:pPr>
+      <w:r>
+        <w:rPr>
+          <w:rFonts w:cstheme="minorHAnsi"/>
+          <w:sz w:val="28"/>
+          <w:szCs w:val="28"/>
+        </w:rPr>
+        <w:t>5,7,9,15,23,30,31,35,43,44,45,46,47,49,62,66,67,76,79,81,86,87,90,</w:t>
+      </w:r>
+    </w:p>
+    <w:p>
+      <w:pPr>
+        <w:rPr>
+          <w:rFonts w:cstheme="minorHAnsi"/>
+          <w:sz w:val="28"/>
+          <w:szCs w:val="28"/>
+        </w:rPr>
+      </w:pPr>
+      <w:r>
+        <w:rPr>
+          <w:rFonts w:cstheme="minorHAnsi"/>
           <w:sz w:val="28"/>
           <w:szCs w:val="28"/>
         </w:rPr>
         <w:lastRenderedPageBreak/>
-        <w:drawing>
-          <wp:inline distT="0" distB="0" distL="0" distR="0" wp14:anchorId="5FE4C7C8" wp14:editId="0E5810EF">
-            <wp:extent cx="5943600" cy="5943600"/>
-            <wp:effectExtent l="0" t="0" r="0" b="0"/>
-            <wp:docPr id="3" name="Picture 3"/>
-            <wp:cNvGraphicFramePr>
-              <a:graphicFrameLocks xmlns:a="http://schemas.openxmlformats.org/drawingml/2006/main" noChangeAspect="1"/>
-            </wp:cNvGraphicFramePr>
-            <a:graphic xmlns:a="http://schemas.openxmlformats.org/drawingml/2006/main">
-              <a:graphicData uri="http://schemas.openxmlformats.org/drawingml/2006/picture">
-                <pic:pic xmlns:pic="http://schemas.openxmlformats.org/drawingml/2006/picture">
-                  <pic:nvPicPr>
-                    <pic:cNvPr id="3" name="image5_5.jpg"/>
-                    <pic:cNvPicPr/>
-                  </pic:nvPicPr>
-                  <pic:blipFill>
-                    <a:blip r:embed="rId8" cstate="print">
-                      <a:extLst>
-                        <a:ext uri="{28A0092B-C50C-407E-A947-70E740481C1C}">
-                          <a14:useLocalDpi xmlns:a14="http://schemas.microsoft.com/office/drawing/2010/main" val="0"/>
-                        </a:ext>
-                      </a:extLst>
-                    </a:blip>
-                    <a:stretch>
-                      <a:fillRect/>
-                    </a:stretch>
-                  </pic:blipFill>
-                  <pic:spPr>
-                    <a:xfrm>
-                      <a:off x="0" y="0"/>
-                      <a:ext cx="5943600" cy="5943600"/>
-                    </a:xfrm>
-                    <a:prstGeom prst="rect">
-                      <a:avLst/>
-                    </a:prstGeom>
-                  </pic:spPr>
-                </pic:pic>
-              </a:graphicData>
-            </a:graphic>
-          </wp:inline>
-        </w:drawing>
-      </w:r>
-    </w:p>
-    <w:p>
-      <w:pPr>
-        <w:rPr>
-          <w:sz w:val="28"/>
-          <w:szCs w:val="28"/>
-        </w:rPr>
-      </w:pPr>
-    </w:p>
-    <w:p>
-      <w:pPr>
-        <w:rPr>
+        <w:t>Cluster : 7</w:t>
+      </w:r>
+    </w:p>
+    <w:p>
+      <w:pPr>
+        <w:rPr>
+          <w:rFonts w:cstheme="minorHAnsi"/>
+          <w:sz w:val="28"/>
+          <w:szCs w:val="28"/>
+        </w:rPr>
+      </w:pPr>
+      <w:r>
+        <w:rPr>
+          <w:rFonts w:cstheme="minorHAnsi"/>
+          <w:sz w:val="28"/>
+          <w:szCs w:val="28"/>
+        </w:rPr>
+        <w:t>3,4,16,32,38,52,56,59,60,64,</w:t>
+      </w:r>
+    </w:p>
+    <w:p>
+      <w:pPr>
+        <w:rPr>
+          <w:rFonts w:cstheme="minorHAnsi"/>
+          <w:sz w:val="28"/>
+          <w:szCs w:val="28"/>
+        </w:rPr>
+      </w:pPr>
+      <w:r>
+        <w:rPr>
+          <w:rFonts w:cstheme="minorHAnsi"/>
+          <w:sz w:val="28"/>
+          <w:szCs w:val="28"/>
+        </w:rPr>
+        <w:t>The value of SSE :0.0009230578512396713</w:t>
+      </w:r>
+    </w:p>
+    <w:p>
+      <w:pPr>
+        <w:rPr>
+          <w:rFonts w:cstheme="minorHAnsi"/>
+          <w:sz w:val="28"/>
+          <w:szCs w:val="28"/>
+        </w:rPr>
+      </w:pPr>
+    </w:p>
+    <w:p>
+      <w:pPr>
+        <w:rPr>
+          <w:rFonts w:cstheme="minorHAnsi"/>
+          <w:sz w:val="28"/>
+          <w:szCs w:val="28"/>
+        </w:rPr>
+      </w:pPr>
+      <w:r>
+        <w:rPr>
+          <w:rFonts w:cstheme="minorHAnsi"/>
+          <w:sz w:val="28"/>
+          <w:szCs w:val="28"/>
+        </w:rPr>
+        <w:t>4)k=10</w:t>
+      </w:r>
+    </w:p>
+    <w:p>
+      <w:pPr>
+        <w:rPr>
+          <w:rFonts w:cstheme="minorHAnsi"/>
+          <w:sz w:val="28"/>
+          <w:szCs w:val="28"/>
+        </w:rPr>
+      </w:pPr>
+      <w:r>
+        <w:rPr>
+          <w:rFonts w:cstheme="minorHAnsi"/>
+          <w:sz w:val="28"/>
+          <w:szCs w:val="28"/>
+        </w:rPr>
+        <w:t>Cluster : 1</w:t>
+      </w:r>
+    </w:p>
+    <w:p>
+      <w:pPr>
+        <w:rPr>
+          <w:rFonts w:cstheme="minorHAnsi"/>
+          <w:sz w:val="28"/>
+          <w:szCs w:val="28"/>
+        </w:rPr>
+      </w:pPr>
+      <w:r>
+        <w:rPr>
+          <w:rFonts w:cstheme="minorHAnsi"/>
+          <w:sz w:val="28"/>
+          <w:szCs w:val="28"/>
+        </w:rPr>
+        <w:t>1,2,8,17,24,29,34,39,51,53,57,58,61,63,65,94,98,99,</w:t>
+      </w:r>
+    </w:p>
+    <w:p>
+      <w:pPr>
+        <w:rPr>
+          <w:rFonts w:cstheme="minorHAnsi"/>
+          <w:sz w:val="28"/>
+          <w:szCs w:val="28"/>
+        </w:rPr>
+      </w:pPr>
+      <w:r>
+        <w:rPr>
+          <w:rFonts w:cstheme="minorHAnsi"/>
+          <w:sz w:val="28"/>
+          <w:szCs w:val="28"/>
+        </w:rPr>
+        <w:t>Cluster : 2</w:t>
+      </w:r>
+    </w:p>
+    <w:p>
+      <w:pPr>
+        <w:rPr>
+          <w:rFonts w:cstheme="minorHAnsi"/>
+          <w:sz w:val="28"/>
+          <w:szCs w:val="28"/>
+        </w:rPr>
+      </w:pPr>
+    </w:p>
+    <w:p>
+      <w:pPr>
+        <w:rPr>
+          <w:rFonts w:cstheme="minorHAnsi"/>
+          <w:sz w:val="28"/>
+          <w:szCs w:val="28"/>
+        </w:rPr>
+      </w:pPr>
+      <w:r>
+        <w:rPr>
+          <w:rFonts w:cstheme="minorHAnsi"/>
+          <w:sz w:val="28"/>
+          <w:szCs w:val="28"/>
+        </w:rPr>
+        <w:t>Cluster : 3</w:t>
+      </w:r>
+    </w:p>
+    <w:p>
+      <w:pPr>
+        <w:rPr>
+          <w:rFonts w:cstheme="minorHAnsi"/>
+          <w:sz w:val="28"/>
+          <w:szCs w:val="28"/>
+        </w:rPr>
+      </w:pPr>
+      <w:r>
+        <w:rPr>
+          <w:rFonts w:cstheme="minorHAnsi"/>
+          <w:sz w:val="28"/>
+          <w:szCs w:val="28"/>
+        </w:rPr>
+        <w:t>3,4,11,22,25,26,32,42,52,56,59,60,64,70,100,</w:t>
+      </w:r>
+    </w:p>
+    <w:p>
+      <w:pPr>
+        <w:rPr>
+          <w:rFonts w:cstheme="minorHAnsi"/>
+          <w:sz w:val="28"/>
+          <w:szCs w:val="28"/>
+        </w:rPr>
+      </w:pPr>
+      <w:r>
+        <w:rPr>
+          <w:rFonts w:cstheme="minorHAnsi"/>
+          <w:sz w:val="28"/>
+          <w:szCs w:val="28"/>
+        </w:rPr>
+        <w:t>Cluster : 4</w:t>
+      </w:r>
+    </w:p>
+    <w:p>
+      <w:pPr>
+        <w:rPr>
+          <w:rFonts w:cstheme="minorHAnsi"/>
+          <w:sz w:val="28"/>
+          <w:szCs w:val="28"/>
+        </w:rPr>
+      </w:pPr>
+      <w:r>
+        <w:rPr>
+          <w:rFonts w:cstheme="minorHAnsi"/>
+          <w:sz w:val="28"/>
+          <w:szCs w:val="28"/>
+        </w:rPr>
+        <w:t>5,7,9,15,23,30,31,35,43,44,45,46,47,49,62,66,67,76,79,81,86,87,90,</w:t>
+      </w:r>
+    </w:p>
+    <w:p>
+      <w:pPr>
+        <w:rPr>
+          <w:rFonts w:cstheme="minorHAnsi"/>
+          <w:sz w:val="28"/>
+          <w:szCs w:val="28"/>
+        </w:rPr>
+      </w:pPr>
+      <w:r>
+        <w:rPr>
+          <w:rFonts w:cstheme="minorHAnsi"/>
+          <w:sz w:val="28"/>
+          <w:szCs w:val="28"/>
+        </w:rPr>
+        <w:t>Cluster : 5</w:t>
+      </w:r>
+    </w:p>
+    <w:p>
+      <w:pPr>
+        <w:rPr>
+          <w:rFonts w:cstheme="minorHAnsi"/>
+          <w:sz w:val="28"/>
+          <w:szCs w:val="28"/>
+        </w:rPr>
+      </w:pPr>
+      <w:r>
+        <w:rPr>
+          <w:rFonts w:cstheme="minorHAnsi"/>
+          <w:sz w:val="28"/>
+          <w:szCs w:val="28"/>
+        </w:rPr>
+        <w:t>21,</w:t>
+      </w:r>
+    </w:p>
+    <w:p>
+      <w:pPr>
+        <w:rPr>
+          <w:rFonts w:cstheme="minorHAnsi"/>
+          <w:sz w:val="28"/>
+          <w:szCs w:val="28"/>
+        </w:rPr>
+      </w:pPr>
+      <w:r>
+        <w:rPr>
+          <w:rFonts w:cstheme="minorHAnsi"/>
+          <w:sz w:val="28"/>
+          <w:szCs w:val="28"/>
+        </w:rPr>
+        <w:t>Cluster : 6</w:t>
+      </w:r>
+    </w:p>
+    <w:p>
+      <w:pPr>
+        <w:rPr>
+          <w:rFonts w:cstheme="minorHAnsi"/>
+          <w:sz w:val="28"/>
+          <w:szCs w:val="28"/>
+        </w:rPr>
+      </w:pPr>
+      <w:r>
+        <w:rPr>
+          <w:rFonts w:cstheme="minorHAnsi"/>
+          <w:sz w:val="28"/>
+          <w:szCs w:val="28"/>
+        </w:rPr>
+        <w:t>28,36,37,48,68,71,72,82,83,92,95,96,</w:t>
+      </w:r>
+    </w:p>
+    <w:p>
+      <w:pPr>
+        <w:rPr>
+          <w:rFonts w:cstheme="minorHAnsi"/>
+          <w:sz w:val="28"/>
+          <w:szCs w:val="28"/>
+        </w:rPr>
+      </w:pPr>
+      <w:r>
+        <w:rPr>
+          <w:rFonts w:cstheme="minorHAnsi"/>
+          <w:sz w:val="28"/>
+          <w:szCs w:val="28"/>
+        </w:rPr>
+        <w:t>Cluster : 7</w:t>
+      </w:r>
+    </w:p>
+    <w:p>
+      <w:pPr>
+        <w:rPr>
+          <w:rFonts w:cstheme="minorHAnsi"/>
+          <w:sz w:val="28"/>
+          <w:szCs w:val="28"/>
+        </w:rPr>
+      </w:pPr>
+      <w:r>
+        <w:rPr>
+          <w:rFonts w:cstheme="minorHAnsi"/>
+          <w:sz w:val="28"/>
+          <w:szCs w:val="28"/>
+        </w:rPr>
+        <w:t>16,69,80,</w:t>
+      </w:r>
+    </w:p>
+    <w:p>
+      <w:pPr>
+        <w:rPr>
+          <w:rFonts w:cstheme="minorHAnsi"/>
+          <w:sz w:val="28"/>
+          <w:szCs w:val="28"/>
+        </w:rPr>
+      </w:pPr>
+      <w:r>
+        <w:rPr>
+          <w:rFonts w:cstheme="minorHAnsi"/>
+          <w:sz w:val="28"/>
+          <w:szCs w:val="28"/>
+        </w:rPr>
+        <w:t>Cluster : 8</w:t>
+      </w:r>
+    </w:p>
+    <w:p>
+      <w:pPr>
+        <w:rPr>
+          <w:rFonts w:cstheme="minorHAnsi"/>
+          <w:sz w:val="28"/>
+          <w:szCs w:val="28"/>
+        </w:rPr>
+      </w:pPr>
+      <w:r>
+        <w:rPr>
+          <w:rFonts w:cstheme="minorHAnsi"/>
+          <w:sz w:val="28"/>
+          <w:szCs w:val="28"/>
+        </w:rPr>
+        <w:t>14,18,33,40,50,74,84,91,</w:t>
+      </w:r>
+    </w:p>
+    <w:p>
+      <w:pPr>
+        <w:rPr>
+          <w:rFonts w:cstheme="minorHAnsi"/>
+          <w:sz w:val="28"/>
+          <w:szCs w:val="28"/>
+        </w:rPr>
+      </w:pPr>
+      <w:r>
+        <w:rPr>
+          <w:rFonts w:cstheme="minorHAnsi"/>
+          <w:sz w:val="28"/>
+          <w:szCs w:val="28"/>
+        </w:rPr>
+        <w:t>Cluster : 9</w:t>
+      </w:r>
+    </w:p>
+    <w:p>
+      <w:pPr>
+        <w:rPr>
+          <w:rFonts w:cstheme="minorHAnsi"/>
+          <w:sz w:val="28"/>
+          <w:szCs w:val="28"/>
+        </w:rPr>
+      </w:pPr>
+      <w:r>
+        <w:rPr>
+          <w:rFonts w:cstheme="minorHAnsi"/>
+          <w:sz w:val="28"/>
+          <w:szCs w:val="28"/>
+        </w:rPr>
+        <w:t>10,19,20,27,41,54,55,73,77,78,85,88,89,</w:t>
+      </w:r>
+    </w:p>
+    <w:p>
+      <w:pPr>
+        <w:rPr>
+          <w:rFonts w:cstheme="minorHAnsi"/>
+          <w:sz w:val="28"/>
+          <w:szCs w:val="28"/>
+        </w:rPr>
+      </w:pPr>
+      <w:r>
+        <w:rPr>
+          <w:rFonts w:cstheme="minorHAnsi"/>
+          <w:sz w:val="28"/>
+          <w:szCs w:val="28"/>
+        </w:rPr>
+        <w:t>Cluster : 10</w:t>
+      </w:r>
+    </w:p>
+    <w:p>
+      <w:pPr>
+        <w:rPr>
+          <w:rFonts w:cstheme="minorHAnsi"/>
+          <w:sz w:val="28"/>
+          <w:szCs w:val="28"/>
+        </w:rPr>
+      </w:pPr>
+      <w:r>
+        <w:rPr>
+          <w:rFonts w:cstheme="minorHAnsi"/>
+          <w:sz w:val="28"/>
+          <w:szCs w:val="28"/>
+        </w:rPr>
+        <w:t>6,12,13,38,75,93,97,</w:t>
+      </w:r>
+    </w:p>
+    <w:p>
+      <w:pPr>
+        <w:rPr>
+          <w:rFonts w:cstheme="minorHAnsi"/>
+          <w:sz w:val="28"/>
+          <w:szCs w:val="28"/>
+        </w:rPr>
+      </w:pPr>
+      <w:r>
+        <w:rPr>
+          <w:rFonts w:cstheme="minorHAnsi"/>
+          <w:sz w:val="28"/>
+          <w:szCs w:val="28"/>
+        </w:rPr>
+        <w:t>The value of SSE :0.0050019531250000025</w:t>
+      </w:r>
+    </w:p>
+    <w:p>
+      <w:pPr>
+        <w:rPr>
+          <w:rFonts w:cstheme="minorHAnsi"/>
+          <w:sz w:val="28"/>
+          <w:szCs w:val="28"/>
+        </w:rPr>
+      </w:pPr>
+    </w:p>
+    <w:p>
+      <w:pPr>
+        <w:rPr>
+          <w:rFonts w:cstheme="minorHAnsi"/>
+          <w:sz w:val="28"/>
+          <w:szCs w:val="28"/>
+        </w:rPr>
+      </w:pPr>
+    </w:p>
+    <w:p>
+      <w:pPr>
+        <w:rPr>
+          <w:rFonts w:cstheme="minorHAnsi"/>
+          <w:sz w:val="28"/>
+          <w:szCs w:val="28"/>
+        </w:rPr>
+      </w:pPr>
+    </w:p>
+    <w:p>
+      <w:pPr>
+        <w:rPr>
+          <w:rFonts w:cstheme="minorHAnsi"/>
+          <w:sz w:val="28"/>
+          <w:szCs w:val="28"/>
+        </w:rPr>
+      </w:pPr>
+    </w:p>
+    <w:p>
+      <w:pPr>
+        <w:rPr>
+          <w:rFonts w:cstheme="minorHAnsi"/>
+          <w:sz w:val="28"/>
+          <w:szCs w:val="28"/>
+        </w:rPr>
+      </w:pPr>
+      <w:r>
+        <w:rPr>
+          <w:rFonts w:cstheme="minorHAnsi"/>
+          <w:sz w:val="28"/>
+          <w:szCs w:val="28"/>
+        </w:rPr>
+        <w:t>5)k=12</w:t>
+      </w:r>
+    </w:p>
+    <w:p>
+      <w:pPr>
+        <w:rPr>
+          <w:rFonts w:cstheme="minorHAnsi"/>
+          <w:sz w:val="28"/>
+          <w:szCs w:val="28"/>
+        </w:rPr>
+      </w:pPr>
+      <w:r>
+        <w:rPr>
+          <w:rFonts w:cstheme="minorHAnsi"/>
+          <w:sz w:val="28"/>
+          <w:szCs w:val="28"/>
+        </w:rPr>
+        <w:t>Cluster : 1</w:t>
+      </w:r>
+    </w:p>
+    <w:p>
+      <w:pPr>
+        <w:rPr>
+          <w:rFonts w:cstheme="minorHAnsi"/>
+          <w:sz w:val="28"/>
+          <w:szCs w:val="28"/>
+        </w:rPr>
+      </w:pPr>
+      <w:r>
+        <w:rPr>
+          <w:rFonts w:cstheme="minorHAnsi"/>
+          <w:sz w:val="28"/>
+          <w:szCs w:val="28"/>
+        </w:rPr>
+        <w:t>1,2,8,17,24,29,34,39,51,53,57,58,61,63,65,94,98,99,</w:t>
+      </w:r>
+    </w:p>
+    <w:p>
+      <w:pPr>
+        <w:rPr>
+          <w:rFonts w:cstheme="minorHAnsi"/>
+          <w:sz w:val="28"/>
+          <w:szCs w:val="28"/>
+        </w:rPr>
+      </w:pPr>
+      <w:r>
+        <w:rPr>
+          <w:rFonts w:cstheme="minorHAnsi"/>
+          <w:sz w:val="28"/>
+          <w:szCs w:val="28"/>
+        </w:rPr>
+        <w:t>Cluster : 2</w:t>
+      </w:r>
+    </w:p>
+    <w:p>
+      <w:pPr>
+        <w:rPr>
+          <w:rFonts w:cstheme="minorHAnsi"/>
+          <w:sz w:val="28"/>
+          <w:szCs w:val="28"/>
+        </w:rPr>
+      </w:pPr>
+      <w:r>
+        <w:rPr>
+          <w:rFonts w:cstheme="minorHAnsi"/>
+          <w:sz w:val="28"/>
+          <w:szCs w:val="28"/>
+        </w:rPr>
+        <w:t>10,19,20,27,41,54,55,73,77,78,85,88,89,</w:t>
+      </w:r>
+    </w:p>
+    <w:p>
+      <w:pPr>
+        <w:rPr>
+          <w:rFonts w:cstheme="minorHAnsi"/>
+          <w:sz w:val="28"/>
+          <w:szCs w:val="28"/>
+        </w:rPr>
+      </w:pPr>
+      <w:r>
+        <w:rPr>
+          <w:rFonts w:cstheme="minorHAnsi"/>
+          <w:sz w:val="28"/>
+          <w:szCs w:val="28"/>
+        </w:rPr>
+        <w:t>Cluster : 3</w:t>
+      </w:r>
+    </w:p>
+    <w:p>
+      <w:pPr>
+        <w:rPr>
+          <w:rFonts w:cstheme="minorHAnsi"/>
+          <w:sz w:val="28"/>
+          <w:szCs w:val="28"/>
+        </w:rPr>
+      </w:pPr>
+      <w:r>
+        <w:rPr>
+          <w:rFonts w:cstheme="minorHAnsi"/>
+          <w:sz w:val="28"/>
+          <w:szCs w:val="28"/>
+        </w:rPr>
+        <w:t>74,</w:t>
+      </w:r>
+    </w:p>
+    <w:p>
+      <w:pPr>
+        <w:rPr>
+          <w:rFonts w:cstheme="minorHAnsi"/>
+          <w:sz w:val="28"/>
+          <w:szCs w:val="28"/>
+        </w:rPr>
+      </w:pPr>
+      <w:r>
+        <w:rPr>
+          <w:rFonts w:cstheme="minorHAnsi"/>
+          <w:sz w:val="28"/>
+          <w:szCs w:val="28"/>
+        </w:rPr>
+        <w:lastRenderedPageBreak/>
+        <w:t>Cluster : 4</w:t>
+      </w:r>
+    </w:p>
+    <w:p>
+      <w:pPr>
+        <w:rPr>
+          <w:rFonts w:cstheme="minorHAnsi"/>
+          <w:sz w:val="28"/>
+          <w:szCs w:val="28"/>
+        </w:rPr>
+      </w:pPr>
+      <w:r>
+        <w:rPr>
+          <w:rFonts w:cstheme="minorHAnsi"/>
+          <w:sz w:val="28"/>
+          <w:szCs w:val="28"/>
+        </w:rPr>
+        <w:t>16,25,42,69,80,100,</w:t>
+      </w:r>
+    </w:p>
+    <w:p>
+      <w:pPr>
+        <w:rPr>
+          <w:rFonts w:cstheme="minorHAnsi"/>
+          <w:sz w:val="28"/>
+          <w:szCs w:val="28"/>
+        </w:rPr>
+      </w:pPr>
+      <w:r>
+        <w:rPr>
+          <w:rFonts w:cstheme="minorHAnsi"/>
+          <w:sz w:val="28"/>
+          <w:szCs w:val="28"/>
+        </w:rPr>
+        <w:t>Cluster : 5</w:t>
+      </w:r>
+    </w:p>
+    <w:p>
+      <w:pPr>
+        <w:rPr>
+          <w:rFonts w:cstheme="minorHAnsi"/>
+          <w:sz w:val="28"/>
+          <w:szCs w:val="28"/>
+        </w:rPr>
+      </w:pPr>
+      <w:r>
+        <w:rPr>
+          <w:rFonts w:cstheme="minorHAnsi"/>
+          <w:sz w:val="28"/>
+          <w:szCs w:val="28"/>
+        </w:rPr>
+        <w:t>21,</w:t>
+      </w:r>
+    </w:p>
+    <w:p>
+      <w:pPr>
+        <w:rPr>
+          <w:rFonts w:cstheme="minorHAnsi"/>
+          <w:sz w:val="28"/>
+          <w:szCs w:val="28"/>
+        </w:rPr>
+      </w:pPr>
+      <w:r>
+        <w:rPr>
+          <w:rFonts w:cstheme="minorHAnsi"/>
+          <w:sz w:val="28"/>
+          <w:szCs w:val="28"/>
+        </w:rPr>
+        <w:t>Cluster : 6</w:t>
+      </w:r>
+    </w:p>
+    <w:p>
+      <w:pPr>
+        <w:rPr>
+          <w:rFonts w:cstheme="minorHAnsi"/>
+          <w:sz w:val="28"/>
+          <w:szCs w:val="28"/>
+        </w:rPr>
+      </w:pPr>
+      <w:r>
+        <w:rPr>
+          <w:rFonts w:cstheme="minorHAnsi"/>
+          <w:sz w:val="28"/>
+          <w:szCs w:val="28"/>
+        </w:rPr>
+        <w:t>28,36,37,48,68,71,72,82,83,92,95,96,</w:t>
+      </w:r>
+    </w:p>
+    <w:p>
+      <w:pPr>
+        <w:rPr>
+          <w:rFonts w:cstheme="minorHAnsi"/>
+          <w:sz w:val="28"/>
+          <w:szCs w:val="28"/>
+        </w:rPr>
+      </w:pPr>
+      <w:r>
+        <w:rPr>
+          <w:rFonts w:cstheme="minorHAnsi"/>
+          <w:sz w:val="28"/>
+          <w:szCs w:val="28"/>
+        </w:rPr>
+        <w:t>Cluster : 7</w:t>
+      </w:r>
+    </w:p>
+    <w:p>
+      <w:pPr>
+        <w:rPr>
+          <w:rFonts w:cstheme="minorHAnsi"/>
+          <w:sz w:val="28"/>
+          <w:szCs w:val="28"/>
+        </w:rPr>
+      </w:pPr>
+    </w:p>
+    <w:p>
+      <w:pPr>
+        <w:rPr>
+          <w:rFonts w:cstheme="minorHAnsi"/>
+          <w:sz w:val="28"/>
+          <w:szCs w:val="28"/>
+        </w:rPr>
+      </w:pPr>
+      <w:r>
+        <w:rPr>
+          <w:rFonts w:cstheme="minorHAnsi"/>
+          <w:sz w:val="28"/>
+          <w:szCs w:val="28"/>
+        </w:rPr>
+        <w:t>Cluster : 8</w:t>
+      </w:r>
+    </w:p>
+    <w:p>
+      <w:pPr>
+        <w:rPr>
+          <w:rFonts w:cstheme="minorHAnsi"/>
+          <w:sz w:val="28"/>
+          <w:szCs w:val="28"/>
+        </w:rPr>
+      </w:pPr>
+      <w:r>
+        <w:rPr>
+          <w:rFonts w:cstheme="minorHAnsi"/>
+          <w:sz w:val="28"/>
+          <w:szCs w:val="28"/>
+        </w:rPr>
+        <w:t>14,18,33,40,50,84,91,</w:t>
+      </w:r>
+    </w:p>
+    <w:p>
+      <w:pPr>
+        <w:rPr>
+          <w:rFonts w:cstheme="minorHAnsi"/>
+          <w:sz w:val="28"/>
+          <w:szCs w:val="28"/>
+        </w:rPr>
+      </w:pPr>
+      <w:r>
+        <w:rPr>
+          <w:rFonts w:cstheme="minorHAnsi"/>
+          <w:sz w:val="28"/>
+          <w:szCs w:val="28"/>
+        </w:rPr>
+        <w:t>Cluster : 9</w:t>
+      </w:r>
+    </w:p>
+    <w:p>
+      <w:pPr>
+        <w:rPr>
+          <w:rFonts w:cstheme="minorHAnsi"/>
+          <w:sz w:val="28"/>
+          <w:szCs w:val="28"/>
+        </w:rPr>
+      </w:pPr>
+      <w:r>
+        <w:rPr>
+          <w:rFonts w:cstheme="minorHAnsi"/>
+          <w:sz w:val="28"/>
+          <w:szCs w:val="28"/>
+        </w:rPr>
+        <w:t>5,7,9,15,23,30,31,35,43,44,45,46,47,49,62,66,67,76,79,81,86,87,90,</w:t>
+      </w:r>
+    </w:p>
+    <w:p>
+      <w:pPr>
+        <w:rPr>
+          <w:rFonts w:cstheme="minorHAnsi"/>
+          <w:sz w:val="28"/>
+          <w:szCs w:val="28"/>
+        </w:rPr>
+      </w:pPr>
+      <w:r>
+        <w:rPr>
+          <w:rFonts w:cstheme="minorHAnsi"/>
+          <w:sz w:val="28"/>
+          <w:szCs w:val="28"/>
+        </w:rPr>
+        <w:t>Cluster : 10</w:t>
+      </w:r>
+    </w:p>
+    <w:p>
+      <w:pPr>
+        <w:rPr>
+          <w:rFonts w:cstheme="minorHAnsi"/>
+          <w:sz w:val="28"/>
+          <w:szCs w:val="28"/>
+        </w:rPr>
+      </w:pPr>
+      <w:r>
+        <w:rPr>
+          <w:rFonts w:cstheme="minorHAnsi"/>
+          <w:sz w:val="28"/>
+          <w:szCs w:val="28"/>
+        </w:rPr>
+        <w:t>3,4,11,22,26,32,52,56,59,60,64,70,</w:t>
+      </w:r>
+    </w:p>
+    <w:p>
+      <w:pPr>
+        <w:rPr>
+          <w:rFonts w:cstheme="minorHAnsi"/>
+          <w:sz w:val="28"/>
+          <w:szCs w:val="28"/>
+        </w:rPr>
+      </w:pPr>
+      <w:r>
+        <w:rPr>
+          <w:rFonts w:cstheme="minorHAnsi"/>
+          <w:sz w:val="28"/>
+          <w:szCs w:val="28"/>
+        </w:rPr>
+        <w:t>Cluster : 11</w:t>
+      </w:r>
+    </w:p>
+    <w:p>
+      <w:pPr>
+        <w:rPr>
+          <w:rFonts w:cstheme="minorHAnsi"/>
+          <w:sz w:val="28"/>
+          <w:szCs w:val="28"/>
+        </w:rPr>
+      </w:pPr>
+      <w:r>
+        <w:rPr>
+          <w:rFonts w:cstheme="minorHAnsi"/>
+          <w:sz w:val="28"/>
+          <w:szCs w:val="28"/>
+        </w:rPr>
+        <w:t>6,12,13,38,75,93,97,</w:t>
+      </w:r>
+    </w:p>
+    <w:p>
+      <w:pPr>
+        <w:rPr>
+          <w:rFonts w:cstheme="minorHAnsi"/>
+          <w:sz w:val="28"/>
+          <w:szCs w:val="28"/>
+        </w:rPr>
+      </w:pPr>
+      <w:r>
+        <w:rPr>
+          <w:rFonts w:cstheme="minorHAnsi"/>
+          <w:sz w:val="28"/>
+          <w:szCs w:val="28"/>
+        </w:rPr>
+        <w:t>Cluster : 12</w:t>
+      </w:r>
+    </w:p>
+    <w:p>
+      <w:pPr>
+        <w:rPr>
+          <w:rFonts w:cstheme="minorHAnsi"/>
+          <w:sz w:val="28"/>
+          <w:szCs w:val="28"/>
+        </w:rPr>
+      </w:pPr>
+    </w:p>
+    <w:p>
+      <w:pPr>
+        <w:rPr>
+          <w:rFonts w:cstheme="minorHAnsi"/>
+          <w:sz w:val="28"/>
+          <w:szCs w:val="28"/>
+        </w:rPr>
+      </w:pPr>
+      <w:r>
+        <w:rPr>
+          <w:rFonts w:cstheme="minorHAnsi"/>
+          <w:sz w:val="28"/>
+          <w:szCs w:val="28"/>
+        </w:rPr>
+        <w:t>The value of SSE :0.0050019531250000025</w:t>
+      </w:r>
+    </w:p>
+    <w:p>
+      <w:pPr>
+        <w:rPr>
+          <w:rFonts w:cstheme="minorHAnsi"/>
+          <w:sz w:val="28"/>
+          <w:szCs w:val="28"/>
+        </w:rPr>
+      </w:pPr>
+    </w:p>
+    <w:p>
+      <w:pPr>
+        <w:rPr>
+          <w:rFonts w:cstheme="minorHAnsi"/>
           <w:sz w:val="28"/>
           <w:szCs w:val="28"/>
         </w:rPr>
@@ -823,44 +2291,6 @@
     </w:sectPr>
   </w:body>
 </w:document>
-</file>
-
-<file path=word/endnotes.xml><?xml version="1.0" encoding="utf-8"?>
-<w:endnotes xmlns:wpc="http://schemas.microsoft.com/office/word/2010/wordprocessingCanvas" xmlns:cx="http://schemas.microsoft.com/office/drawing/2014/chartex" xmlns:cx1="http://schemas.microsoft.com/office/drawing/2015/9/8/chartex" xmlns:cx2="http://schemas.microsoft.com/office/drawing/2015/10/21/chartex" xmlns:cx3="http://schemas.microsoft.com/office/drawing/2016/5/9/chartex" xmlns:cx4="http://schemas.microsoft.com/office/drawing/2016/5/10/chartex" xmlns:cx5="http://schemas.microsoft.com/office/drawing/2016/5/11/chartex" xmlns:cx6="http://schemas.microsoft.com/office/drawing/2016/5/12/chartex" xmlns:cx7="http://schemas.microsoft.com/office/drawing/2016/5/13/chartex" xmlns:cx8="http://schemas.microsoft.com/office/drawing/2016/5/14/chartex" xmlns:mc="http://schemas.openxmlformats.org/markup-compatibility/2006" xmlns:o="urn:schemas-microsoft-com:office:office" xmlns:r="http://schemas.openxmlformats.org/officeDocument/2006/relationships" xmlns:m="http://schemas.openxmlformats.org/officeDocument/2006/math" xmlns:v="urn:schemas-microsoft-com:vml" xmlns:wp14="http://schemas.microsoft.com/office/word/2010/wordprocessingDrawing" xmlns:wp="http://schemas.openxmlformats.org/drawingml/2006/wordprocessingDrawing" xmlns:w10="urn:schemas-microsoft-com:office:word" xmlns:w="http://schemas.openxmlformats.org/wordprocessingml/2006/main" xmlns:w14="http://schemas.microsoft.com/office/word/2010/wordml" xmlns:w15="http://schemas.microsoft.com/office/word/2012/wordml" xmlns:w16se="http://schemas.microsoft.com/office/word/2015/wordml/symex" xmlns:wpg="http://schemas.microsoft.com/office/word/2010/wordprocessingGroup" xmlns:wpi="http://schemas.microsoft.com/office/word/2010/wordprocessingInk" xmlns:wne="http://schemas.microsoft.com/office/word/2006/wordml" xmlns:wps="http://schemas.microsoft.com/office/word/2010/wordprocessingShape" mc:Ignorable="w14 w15 w16se wp14">
-  <w:endnote w:type="separator" w:id="-1">
-    <w:p>
-      <w:r>
-        <w:separator/>
-      </w:r>
-    </w:p>
-  </w:endnote>
-  <w:endnote w:type="continuationSeparator" w:id="0">
-    <w:p>
-      <w:r>
-        <w:continuationSeparator/>
-      </w:r>
-    </w:p>
-  </w:endnote>
-</w:endnotes>
-</file>
-
-<file path=word/footnotes.xml><?xml version="1.0" encoding="utf-8"?>
-<w:footnotes xmlns:wpc="http://schemas.microsoft.com/office/word/2010/wordprocessingCanvas" xmlns:cx="http://schemas.microsoft.com/office/drawing/2014/chartex" xmlns:cx1="http://schemas.microsoft.com/office/drawing/2015/9/8/chartex" xmlns:cx2="http://schemas.microsoft.com/office/drawing/2015/10/21/chartex" xmlns:cx3="http://schemas.microsoft.com/office/drawing/2016/5/9/chartex" xmlns:cx4="http://schemas.microsoft.com/office/drawing/2016/5/10/chartex" xmlns:cx5="http://schemas.microsoft.com/office/drawing/2016/5/11/chartex" xmlns:cx6="http://schemas.microsoft.com/office/drawing/2016/5/12/chartex" xmlns:cx7="http://schemas.microsoft.com/office/drawing/2016/5/13/chartex" xmlns:cx8="http://schemas.microsoft.com/office/drawing/2016/5/14/chartex" xmlns:mc="http://schemas.openxmlformats.org/markup-compatibility/2006" xmlns:o="urn:schemas-microsoft-com:office:office" xmlns:r="http://schemas.openxmlformats.org/officeDocument/2006/relationships" xmlns:m="http://schemas.openxmlformats.org/officeDocument/2006/math" xmlns:v="urn:schemas-microsoft-com:vml" xmlns:wp14="http://schemas.microsoft.com/office/word/2010/wordprocessingDrawing" xmlns:wp="http://schemas.openxmlformats.org/drawingml/2006/wordprocessingDrawing" xmlns:w10="urn:schemas-microsoft-com:office:word" xmlns:w="http://schemas.openxmlformats.org/wordprocessingml/2006/main" xmlns:w14="http://schemas.microsoft.com/office/word/2010/wordml" xmlns:w15="http://schemas.microsoft.com/office/word/2012/wordml" xmlns:w16se="http://schemas.microsoft.com/office/word/2015/wordml/symex" xmlns:wpg="http://schemas.microsoft.com/office/word/2010/wordprocessingGroup" xmlns:wpi="http://schemas.microsoft.com/office/word/2010/wordprocessingInk" xmlns:wne="http://schemas.microsoft.com/office/word/2006/wordml" xmlns:wps="http://schemas.microsoft.com/office/word/2010/wordprocessingShape" mc:Ignorable="w14 w15 w16se wp14">
-  <w:footnote w:type="separator" w:id="-1">
-    <w:p>
-      <w:r>
-        <w:separator/>
-      </w:r>
-    </w:p>
-  </w:footnote>
-  <w:footnote w:type="continuationSeparator" w:id="0">
-    <w:p>
-      <w:r>
-        <w:continuationSeparator/>
-      </w:r>
-    </w:p>
-  </w:footnote>
-</w:footnotes>
 </file>
 
 <file path=word/styles.xml><?xml version="1.0" encoding="utf-8"?>
@@ -1281,48 +2711,6 @@
     <w:semiHidden/>
     <w:unhideWhenUsed/>
   </w:style>
-  <w:style w:type="paragraph" w:styleId="Header">
-    <w:name w:val="header"/>
-    <w:basedOn w:val="Normal"/>
-    <w:link w:val="HeaderChar"/>
-    <w:uiPriority w:val="99"/>
-    <w:unhideWhenUsed/>
-    <w:rsid w:val="005237F8"/>
-    <w:pPr>
-      <w:tabs>
-        <w:tab w:val="center" w:pos="4680"/>
-        <w:tab w:val="right" w:pos="9360"/>
-      </w:tabs>
-    </w:pPr>
-  </w:style>
-  <w:style w:type="character" w:customStyle="1" w:styleId="HeaderChar">
-    <w:name w:val="Header Char"/>
-    <w:basedOn w:val="DefaultParagraphFont"/>
-    <w:link w:val="Header"/>
-    <w:uiPriority w:val="99"/>
-    <w:rsid w:val="005237F8"/>
-  </w:style>
-  <w:style w:type="paragraph" w:styleId="Footer">
-    <w:name w:val="footer"/>
-    <w:basedOn w:val="Normal"/>
-    <w:link w:val="FooterChar"/>
-    <w:uiPriority w:val="99"/>
-    <w:unhideWhenUsed/>
-    <w:rsid w:val="005237F8"/>
-    <w:pPr>
-      <w:tabs>
-        <w:tab w:val="center" w:pos="4680"/>
-        <w:tab w:val="right" w:pos="9360"/>
-      </w:tabs>
-    </w:pPr>
-  </w:style>
-  <w:style w:type="character" w:customStyle="1" w:styleId="FooterChar">
-    <w:name w:val="Footer Char"/>
-    <w:basedOn w:val="DefaultParagraphFont"/>
-    <w:link w:val="Footer"/>
-    <w:uiPriority w:val="99"/>
-    <w:rsid w:val="005237F8"/>
-  </w:style>
 </w:styles>
 </file>
 
